--- a/GitTest1.docx
+++ b/GitTest1.docx
@@ -21,6 +21,17 @@
           <w:szCs w:val="96"/>
         </w:rPr>
         <w:t>GIT TEST ONE</w:t>
+      </w:r>
+      <w:r>
+        <w:rPr>
+          <w:rFonts w:ascii="Avenir Next LT Pro" w:hAnsi="Avenir Next LT Pro"/>
+          <w:b/>
+          <w:bCs/>
+          <w:sz w:val="96"/>
+          <w:szCs w:val="96"/>
+        </w:rPr>
+        <w:br/>
+        <w:t>Edit 1: first edit</w:t>
       </w:r>
     </w:p>
     <w:sectPr>
